--- a/02-unity-basics/6-upload-to-itchio.docx
+++ b/02-unity-basics/6-upload-to-itchio.docx
@@ -568,6 +568,32 @@
       <w:pPr>
         <w:pStyle w:val="ListParagraph"/>
         <w:numPr>
+          <w:ilvl w:val="0"/>
+          <w:numId w:val="3"/>
+        </w:numPr>
+      </w:pPr>
+      <w:r>
+        <w:rPr>
+          <w:rFonts w:hint="cs"/>
+          <w:rtl/>
+        </w:rPr>
+        <w:t>אם אתם מקבלים שגיאה בבניה ("</w:t>
+      </w:r>
+      <w:r>
+        <w:t>UnityEditor.BuildPlayerWindow+BuildMethodException</w:t>
+      </w:r>
+      <w:r>
+        <w:rPr>
+          <w:rFonts w:hint="cs"/>
+          <w:rtl/>
+        </w:rPr>
+        <w:t>" או משהו דומה), יש כמה סיבות אפשריות:</w:t>
+      </w:r>
+    </w:p>
+    <w:p>
+      <w:pPr>
+        <w:pStyle w:val="ListParagraph"/>
+        <w:numPr>
           <w:ilvl w:val="1"/>
           <w:numId w:val="3"/>
         </w:numPr>
@@ -583,24 +609,24 @@
           <w:iCs/>
           <w:rtl/>
         </w:rPr>
-        <w:t xml:space="preserve">שימו לב </w:t>
-      </w:r>
-      <w:r>
-        <w:rPr>
+        <w:t>שם</w:t>
+      </w:r>
+      <w:r>
+        <w:rPr>
+          <w:rFonts w:hint="cs"/>
           <w:i/>
           <w:iCs/>
           <w:rtl/>
         </w:rPr>
-        <w:t>–</w:t>
-      </w:r>
-      <w:r>
-        <w:rPr>
-          <w:rFonts w:hint="cs"/>
+        <w:t xml:space="preserve"> התיקיה </w:t>
+      </w:r>
+      <w:r>
+        <w:rPr>
           <w:i/>
           <w:iCs/>
           <w:rtl/>
         </w:rPr>
-        <w:t xml:space="preserve"> אם אתם מקבלים הודעת שגיאה בבנייה, ייתכן שזה בגלל</w:t>
+        <w:t>–</w:t>
       </w:r>
       <w:r>
         <w:rPr>
@@ -609,7 +635,7 @@
           <w:iCs/>
           <w:rtl/>
         </w:rPr>
-        <w:t xml:space="preserve"> שם</w:t>
+        <w:t xml:space="preserve"> ליוניטי לפעמים יש בעיה לבנות את הפרוייקט לתיקיה שאחד הרכיבים של השם שלה הוא בעברית</w:t>
       </w:r>
       <w:r>
         <w:rPr>
@@ -618,15 +644,16 @@
           <w:iCs/>
           <w:rtl/>
         </w:rPr>
-        <w:t xml:space="preserve"> התיקיה </w:t>
-      </w:r>
-      <w:r>
-        <w:rPr>
+        <w:t>, או כולל רווחים</w:t>
+      </w:r>
+      <w:r>
+        <w:rPr>
+          <w:rFonts w:hint="cs"/>
           <w:i/>
           <w:iCs/>
           <w:rtl/>
         </w:rPr>
-        <w:t>–</w:t>
+        <w:t>. נסו לבנות לתיקיה אחרת</w:t>
       </w:r>
       <w:r>
         <w:rPr>
@@ -635,23 +662,23 @@
           <w:iCs/>
           <w:rtl/>
         </w:rPr>
-        <w:t xml:space="preserve"> ליוניטי לפעמים יש בעיה לבנות את הפרוייקט לתיקיה שאחד הרכיבים של השם שלה הוא בעברית. נסו לבנות לתיקיה אחרת</w:t>
-      </w:r>
-      <w:r>
-        <w:rPr>
-          <w:rFonts w:hint="cs"/>
+        <w:t xml:space="preserve">, כגון </w:t>
+      </w:r>
+      <w:r>
+        <w:rPr>
           <w:i/>
           <w:iCs/>
-          <w:rtl/>
-        </w:rPr>
-        <w:t xml:space="preserve">, כגון </w:t>
-      </w:r>
-      <w:r>
-        <w:rPr>
+        </w:rPr>
+        <w:t>C:\temp</w:t>
+      </w:r>
+      <w:r>
+        <w:rPr>
+          <w:rFonts w:hint="cs"/>
           <w:i/>
           <w:iCs/>
-        </w:rPr>
-        <w:t>C:\temp</w:t>
+          <w:rtl/>
+        </w:rPr>
+        <w:t>.</w:t>
       </w:r>
       <w:r>
         <w:rPr>
@@ -660,17 +687,105 @@
           <w:iCs/>
           <w:rtl/>
         </w:rPr>
-        <w:t>.</w:t>
-      </w:r>
-      <w:r>
-        <w:rPr>
-          <w:rFonts w:hint="cs"/>
+        <w:t xml:space="preserve"> </w:t>
+      </w:r>
+    </w:p>
+    <w:p>
+      <w:pPr>
+        <w:pStyle w:val="ListParagraph"/>
+        <w:numPr>
+          <w:ilvl w:val="1"/>
+          <w:numId w:val="3"/>
+        </w:numPr>
+        <w:rPr>
           <w:i/>
           <w:iCs/>
-          <w:rtl/>
+        </w:rPr>
+      </w:pPr>
+      <w:r>
+        <w:rPr>
+          <w:rFonts w:hint="cs"/>
+          <w:i/>
+          <w:iCs/>
+          <w:rtl/>
+        </w:rPr>
+        <w:t xml:space="preserve">שטח דיסק </w:t>
+      </w:r>
+      <w:r>
+        <w:rPr>
+          <w:i/>
+          <w:iCs/>
+          <w:rtl/>
+        </w:rPr>
+        <w:t>–</w:t>
+      </w:r>
+      <w:r>
+        <w:rPr>
+          <w:rFonts w:hint="cs"/>
+          <w:i/>
+          <w:iCs/>
+          <w:rtl/>
+        </w:rPr>
+        <w:t xml:space="preserve"> ודאו שיש מספיק מקום פנוי בדיסק שלכם (רצוי לפחות 1 ג"ב, תלוי בגודל המשחק).</w:t>
+      </w:r>
+    </w:p>
+    <w:p>
+      <w:pPr>
+        <w:pStyle w:val="ListParagraph"/>
+        <w:numPr>
+          <w:ilvl w:val="1"/>
+          <w:numId w:val="3"/>
+        </w:numPr>
+        <w:rPr>
+          <w:i/>
+          <w:iCs/>
+        </w:rPr>
+      </w:pPr>
+      <w:r>
+        <w:rPr>
+          <w:rFonts w:hint="cs"/>
+          <w:i/>
+          <w:iCs/>
+          <w:rtl/>
+        </w:rPr>
+        <w:t xml:space="preserve">זיכרון </w:t>
+      </w:r>
+      <w:r>
+        <w:rPr>
+          <w:i/>
+          <w:iCs/>
+          <w:rtl/>
+        </w:rPr>
+        <w:t>–</w:t>
+      </w:r>
+      <w:r>
+        <w:rPr>
+          <w:rFonts w:hint="cs"/>
+          <w:i/>
+          <w:iCs/>
+          <w:rtl/>
+        </w:rPr>
+        <w:t xml:space="preserve"> בדקו (בעזרת מנהל המשימות)</w:t>
+      </w:r>
+      <w:r>
+        <w:rPr>
+          <w:rFonts w:hint="cs"/>
+          <w:i/>
+          <w:iCs/>
         </w:rPr>
         <w:t xml:space="preserve"> </w:t>
       </w:r>
+      <w:r>
+        <w:rPr>
+          <w:rFonts w:hint="cs"/>
+          <w:i/>
+          <w:iCs/>
+          <w:rtl/>
+        </w:rPr>
+        <w:t xml:space="preserve">שיש לכם מספיק זיכרון פנוי. </w:t>
+      </w:r>
+      <w:bookmarkStart w:id="0" w:name="_GoBack"/>
+      <w:bookmarkEnd w:id="0"/>
     </w:p>
     <w:p>
       <w:pPr>
@@ -1569,16 +1684,7 @@
           <w:rFonts w:hint="cs"/>
           <w:rtl/>
         </w:rPr>
-        <w:t xml:space="preserve">סיכם: אור </w:t>
-      </w:r>
-      <w:bookmarkStart w:id="0" w:name="_GoBack"/>
-      <w:bookmarkEnd w:id="0"/>
-      <w:r>
-        <w:rPr>
-          <w:rFonts w:hint="cs"/>
-          <w:rtl/>
-        </w:rPr>
-        <w:t>הדר</w:t>
+        <w:t>סיכם: אור הדר</w:t>
       </w:r>
     </w:p>
     <w:p>
@@ -1892,11 +1998,11 @@
             </mc:Choice>
             <mc:Fallback>
               <w:pict>
-                <v:shapetype w14:anchorId="2C35F265" id="_x0000_t32" coordsize="21600,21600" o:spt="32" o:oned="t" path="m,l21600,21600e" filled="f">
+                <v:shapetype w14:anchorId="41EC74F5" id="_x0000_t32" coordsize="21600,21600" o:spt="32" o:oned="t" path="m,l21600,21600e" filled="f">
                   <v:path arrowok="t" fillok="f" o:connecttype="none"/>
                   <o:lock v:ext="edit" shapetype="t"/>
                 </v:shapetype>
-                <v:shape id="צורה אוטומטית 21" o:spid="_x0000_s1026" type="#_x0000_t32" style="position:absolute;margin-left:0;margin-top:0;width:434.5pt;height:0;flip:x;z-index:251659264;visibility:visible;mso-wrap-style:square;mso-width-percent:0;mso-height-percent:0;mso-wrap-distance-left:9pt;mso-wrap-distance-top:0;mso-wrap-distance-right:9pt;mso-wrap-distance-bottom:0;mso-position-horizontal:center;mso-position-horizontal-relative:margin;mso-position-vertical:center;mso-position-vertical-relative:bottom-margin-area;mso-width-percent:0;mso-height-percent:0;mso-width-relative:page;mso-height-relative:bottom-margin-area" o:gfxdata="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" strokecolor="gray" strokeweight="1pt">
+                <v:shape id="צורה אוטומטית 21" o:spid="_x0000_s1026" type="#_x0000_t32" style="position:absolute;margin-left:0;margin-top:0;width:434.5pt;height:0;flip:x;z-index:251659264;visibility:visible;mso-wrap-style:square;mso-width-percent:0;mso-height-percent:0;mso-wrap-distance-left:9pt;mso-wrap-distance-top:0;mso-wrap-distance-right:9pt;mso-wrap-distance-bottom:0;mso-position-horizontal:center;mso-position-horizontal-relative:margin;mso-position-vertical:center;mso-position-vertical-relative:bottom-margin-area;mso-width-percent:0;mso-height-percent:0;mso-width-relative:page;mso-height-relative:bottom-margin-area" o:gfxdata="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" strokecolor="gray" strokeweight="1pt">
                   <w10:wrap anchorx="margin" anchory="margin"/>
                 </v:shape>
               </w:pict>
@@ -2401,7 +2507,7 @@
       </w:pPr>
     </w:pPrDefault>
   </w:docDefaults>
-  <w:latentStyles w:defLockedState="0" w:defUIPriority="99" w:defSemiHidden="0" w:defUnhideWhenUsed="0" w:defQFormat="0" w:count="377">
+  <w:latentStyles w:defLockedState="0" w:defUIPriority="99" w:defSemiHidden="0" w:defUnhideWhenUsed="0" w:defQFormat="0" w:count="376">
     <w:lsdException w:name="Normal" w:uiPriority="0" w:qFormat="1"/>
     <w:lsdException w:name="heading 1" w:uiPriority="9" w:qFormat="1"/>
     <w:lsdException w:name="heading 2" w:semiHidden="1" w:uiPriority="9" w:unhideWhenUsed="1" w:qFormat="1"/>
@@ -2778,7 +2884,6 @@
     <w:lsdException w:name="Hashtag" w:semiHidden="1" w:unhideWhenUsed="1"/>
     <w:lsdException w:name="Unresolved Mention" w:semiHidden="1" w:unhideWhenUsed="1"/>
     <w:lsdException w:name="Smart Link" w:semiHidden="1" w:unhideWhenUsed="1"/>
-    <w:lsdException w:name="Smart Link Error" w:semiHidden="1" w:unhideWhenUsed="1"/>
   </w:latentStyles>
   <w:style w:type="paragraph" w:default="1" w:styleId="Normal">
     <w:name w:val="Normal"/>
@@ -3543,7 +3648,7 @@
 </file>
 
 <file path=customXml/itemProps1.xml><?xml version="1.0" encoding="utf-8"?>
-<ds:datastoreItem xmlns:ds="http://schemas.openxmlformats.org/officeDocument/2006/customXml" ds:itemID="{F135F8CD-2C96-4D37-A76B-4DBE964C16F6}">
+<ds:datastoreItem xmlns:ds="http://schemas.openxmlformats.org/officeDocument/2006/customXml" ds:itemID="{AFCAB077-7936-4486-9510-565285266AFA}">
   <ds:schemaRefs>
     <ds:schemaRef ds:uri="http://schemas.openxmlformats.org/officeDocument/2006/bibliography"/>
   </ds:schemaRefs>
